--- a/MYSQL/Query.docx
+++ b/MYSQL/Query.docx
@@ -61,340 +61,991 @@
       <w:pPr>
         <w:pStyle w:val="p1"/>
       </w:pPr>
+    </w:p>
+    <w:p>
+      <w:pPr>
+        <w:pStyle w:val="p2"/>
+      </w:pPr>
+    </w:p>
+    <w:p>
+      <w:pPr>
+        <w:pStyle w:val="p1"/>
+      </w:pPr>
+      <w:r>
+        <w:t>2. Liệt kê danh sách sản phẩm gồm có tên Tên sp,Đơn giá, Hình, sắp xếp đơn giá tăng dần</w:t>
+      </w:r>
+    </w:p>
+    <w:p>
+      <w:pPr>
+        <w:pStyle w:val="p2"/>
+      </w:pPr>
+    </w:p>
+    <w:p>
+      <w:pPr>
+        <w:pStyle w:val="p1"/>
+      </w:pPr>
+      <w:r>
+        <w:t>3. Liệt kê danh sách khách hàng gồm có các thông tin sau: tên khách hàng, giới tính, địa chỉ, điện thoại,</w:t>
+      </w:r>
+      <w:r>
+        <w:rPr>
+          <w:rStyle w:val="apple-converted-space"/>
+        </w:rPr>
+        <w:t> </w:t>
+      </w:r>
+    </w:p>
+    <w:p>
+      <w:pPr>
+        <w:pStyle w:val="p1"/>
+      </w:pPr>
+      <w:r>
+        <w:rPr>
+          <w:rStyle w:val="apple-tab-span"/>
+        </w:rPr>
+        <w:tab/>
+      </w:r>
+      <w:r>
+        <w:t>danh sách sẽ được sắp tăng dần the</w:t>
+      </w:r>
+      <w:r>
+        <w:softHyphen/>
+      </w:r>
+      <w:r>
+        <w:t>o tên khách hàng.</w:t>
+      </w:r>
+    </w:p>
+    <w:p>
+      <w:pPr>
+        <w:pStyle w:val="p2"/>
+      </w:pPr>
+    </w:p>
+    <w:p>
+      <w:pPr>
+        <w:pStyle w:val="p1"/>
+      </w:pPr>
+      <w:r>
+        <w:t>4. Liệt kê danh sách sản phẩm gồm có: Tên sp, Mô tả, Đơn giá, và sắp xếp giảm theo cột đơn giá:</w:t>
+      </w:r>
+    </w:p>
+    <w:p>
+      <w:pPr>
+        <w:pStyle w:val="p2"/>
+      </w:pPr>
+    </w:p>
+    <w:p>
+      <w:pPr>
+        <w:pStyle w:val="p1"/>
+      </w:pPr>
+      <w:r>
+        <w:t>5. Liệt kê danh sách sản phẩm gồm có: Tên sp, Mô tả, Đơn giá. Chỉ liệt kê các Sản phẩm “iphone”.</w:t>
+      </w:r>
+    </w:p>
+    <w:p>
+      <w:pPr>
+        <w:pStyle w:val="p2"/>
+      </w:pPr>
+    </w:p>
+    <w:p>
+      <w:pPr>
+        <w:pStyle w:val="p1"/>
+      </w:pPr>
+      <w:r>
+        <w:t>6. Liệt kê danh sách sản phẩm mà trong tên sp có từ ‘macbook’ và giá lớn hơn 25.000.000</w:t>
+      </w:r>
+    </w:p>
+    <w:p>
+      <w:pPr>
+        <w:pStyle w:val="p2"/>
+      </w:pPr>
+      <w:r>
+        <w:rPr>
+          <w:rStyle w:val="apple-converted-space"/>
+        </w:rPr>
+        <w:t> </w:t>
+      </w:r>
+    </w:p>
+    <w:p>
+      <w:pPr>
+        <w:pStyle w:val="p1"/>
+      </w:pPr>
+      <w:r>
+        <w:t>7. Liệt kê danh sách các Sản phẩm có đơn giá từ 500.000 VNĐ đến 1.000.000 VNĐ</w:t>
+      </w:r>
+    </w:p>
+    <w:p>
+      <w:pPr>
+        <w:pStyle w:val="p2"/>
+      </w:pPr>
+    </w:p>
+    <w:p>
+      <w:pPr>
+        <w:pStyle w:val="p1"/>
+      </w:pPr>
+      <w:r>
+        <w:t>8. Liệt kê các sản phẩm có đơn giá lớn hơn 35.000.000 VNĐ</w:t>
+      </w:r>
+    </w:p>
+    <w:p>
+      <w:pPr>
+        <w:pStyle w:val="p2"/>
+      </w:pPr>
+      <w:r>
+        <w:rPr>
+          <w:rStyle w:val="apple-converted-space"/>
+        </w:rPr>
+        <w:lastRenderedPageBreak/>
+        <w:t> </w:t>
+      </w:r>
+    </w:p>
+    <w:p>
+      <w:pPr>
+        <w:pStyle w:val="p1"/>
+      </w:pPr>
+      <w:r>
+        <w:t>9. Liệt kê thông tin các sản phẩm có tên 'iPhone X 256GB’, 'iPhone 8 Plus 256GB', 'iPhone 7 Plus 32GB'.</w:t>
+      </w:r>
+    </w:p>
+    <w:p>
+      <w:pPr>
+        <w:pStyle w:val="p2"/>
+      </w:pPr>
+    </w:p>
+    <w:p>
+      <w:pPr>
+        <w:pStyle w:val="p1"/>
+      </w:pPr>
+      <w:r>
+        <w:t>10. Cho biết tên sản phẩm, Mô tả, đơn giá của 10 sản phẩm có đơn giá cao nhất.</w:t>
+      </w:r>
+    </w:p>
+    <w:p>
+      <w:pPr>
+        <w:pStyle w:val="p1"/>
+      </w:pPr>
+    </w:p>
+    <w:p>
+      <w:pPr>
+        <w:pStyle w:val="p1"/>
+      </w:pPr>
+      <w:r>
+        <w:t>Page=1</w:t>
+      </w:r>
+    </w:p>
+    <w:p>
+      <w:pPr>
+        <w:pStyle w:val="p1"/>
+      </w:pPr>
+      <w:r>
+        <w:t>SELECT …</w:t>
+      </w:r>
+    </w:p>
+    <w:p>
+      <w:pPr>
+        <w:pStyle w:val="p1"/>
+      </w:pPr>
+      <w:r>
+        <w:t>FROM ….</w:t>
+      </w:r>
+    </w:p>
+    <w:p>
+      <w:pPr>
+        <w:pStyle w:val="p1"/>
+      </w:pPr>
+      <w:r>
+        <w:t>ORDER BY price DESC</w:t>
+      </w:r>
+    </w:p>
+    <w:p>
+      <w:pPr>
+        <w:pStyle w:val="p1"/>
+      </w:pPr>
+      <w:r>
+        <w:t>LIMIT 0,10</w:t>
+      </w:r>
+    </w:p>
+    <w:p>
+      <w:pPr>
+        <w:pStyle w:val="p2"/>
+      </w:pPr>
+    </w:p>
+    <w:p>
+      <w:pPr>
+        <w:pStyle w:val="p2"/>
+      </w:pPr>
+      <w:r>
+        <w:t>Page=2</w:t>
+      </w:r>
+    </w:p>
+    <w:p>
+      <w:pPr>
+        <w:pStyle w:val="p1"/>
+      </w:pPr>
+      <w:r>
+        <w:t>SELECT …</w:t>
+      </w:r>
+    </w:p>
+    <w:p>
+      <w:pPr>
+        <w:pStyle w:val="p1"/>
+      </w:pPr>
+      <w:r>
+        <w:t>FROM ….</w:t>
+      </w:r>
+    </w:p>
+    <w:p>
+      <w:pPr>
+        <w:pStyle w:val="p1"/>
+      </w:pPr>
+      <w:r>
+        <w:t>ORDER BY price DESC</w:t>
+      </w:r>
+    </w:p>
+    <w:p>
+      <w:pPr>
+        <w:pStyle w:val="p1"/>
+      </w:pPr>
+      <w:r>
+        <w:t>LIMIT 10</w:t>
+      </w:r>
+      <w:r>
+        <w:t>,10</w:t>
+      </w:r>
+    </w:p>
+    <w:p>
+      <w:pPr>
+        <w:pStyle w:val="p1"/>
+      </w:pPr>
+    </w:p>
+    <w:p>
+      <w:pPr>
+        <w:pStyle w:val="p1"/>
+      </w:pPr>
+      <w:r>
+        <w:t>Page =</w:t>
+      </w:r>
+      <w:r>
+        <w:t xml:space="preserve"> </w:t>
+      </w:r>
+      <w:r>
+        <w:t>3</w:t>
+      </w:r>
+    </w:p>
+    <w:p>
+      <w:pPr>
+        <w:pStyle w:val="p1"/>
+      </w:pPr>
+      <w:r>
+        <w:t>SELECT …</w:t>
+      </w:r>
+    </w:p>
+    <w:p>
+      <w:pPr>
+        <w:pStyle w:val="p1"/>
+      </w:pPr>
+      <w:r>
+        <w:t>FROM ….</w:t>
+      </w:r>
+    </w:p>
+    <w:p>
+      <w:pPr>
+        <w:pStyle w:val="p1"/>
+      </w:pPr>
+      <w:r>
+        <w:t>ORDER BY price DESC</w:t>
+      </w:r>
+    </w:p>
+    <w:p>
+      <w:pPr>
+        <w:pStyle w:val="p1"/>
+      </w:pPr>
+      <w:r>
+        <w:t xml:space="preserve">LIMIT </w:t>
+      </w:r>
+      <w:r>
+        <w:t>2</w:t>
+      </w:r>
+      <w:r>
+        <w:t>0,10</w:t>
+      </w:r>
+    </w:p>
+    <w:p>
+      <w:pPr>
+        <w:pStyle w:val="p1"/>
+      </w:pPr>
+    </w:p>
+    <w:p>
+      <w:pPr>
+        <w:pStyle w:val="p1"/>
+      </w:pPr>
+      <w:r>
+        <w:t>Page =</w:t>
+      </w:r>
+      <w:r>
+        <w:t xml:space="preserve"> </w:t>
+      </w:r>
+      <w:r>
+        <w:t>30</w:t>
+      </w:r>
+    </w:p>
+    <w:p>
+      <w:pPr>
+        <w:pStyle w:val="p1"/>
+      </w:pPr>
+      <w:r>
+        <w:t xml:space="preserve">LIMIT </w:t>
+      </w:r>
+      <w:r>
+        <w:t>290</w:t>
+      </w:r>
+      <w:r>
+        <w:t>,10</w:t>
+      </w:r>
+    </w:p>
+    <w:p>
+      <w:pPr>
+        <w:pStyle w:val="p1"/>
+      </w:pPr>
+    </w:p>
+    <w:p>
+      <w:pPr>
+        <w:pStyle w:val="p1"/>
+      </w:pPr>
+      <w:r>
+        <w:t>(page-1)*10</w:t>
+      </w:r>
+    </w:p>
+    <w:p>
+      <w:pPr>
+        <w:pStyle w:val="p1"/>
+      </w:pPr>
+    </w:p>
+    <w:p>
+      <w:pPr>
+        <w:pStyle w:val="p1"/>
+      </w:pPr>
+    </w:p>
+    <w:p>
+      <w:pPr>
+        <w:pStyle w:val="p1"/>
+      </w:pPr>
+    </w:p>
+    <w:p>
+      <w:pPr>
+        <w:pStyle w:val="p2"/>
+      </w:pPr>
+    </w:p>
+    <w:p>
+      <w:pPr>
+        <w:pStyle w:val="p2"/>
+      </w:pPr>
+    </w:p>
+    <w:p>
+      <w:pPr>
+        <w:pStyle w:val="p1"/>
+      </w:pPr>
+      <w:r>
+        <w:t>11. Liệt kê danh sách sản phẩm gồm có tênsp, đơn giá, khuyến mãi.</w:t>
+      </w:r>
+    </w:p>
+    <w:p>
+      <w:pPr>
+        <w:pStyle w:val="p2"/>
+      </w:pPr>
+    </w:p>
+    <w:p>
+      <w:pPr>
+        <w:pStyle w:val="p1"/>
+      </w:pPr>
+      <w:r>
+        <w:t>12. Liệt kê danh sách khách hàng gồm có các thông tin sau: tên khách hàng, email, địa chỉ, điện thoại.</w:t>
+      </w:r>
+    </w:p>
+    <w:p>
+      <w:pPr>
+        <w:pStyle w:val="p2"/>
+      </w:pPr>
+    </w:p>
+    <w:p>
+      <w:pPr>
+        <w:pStyle w:val="p1"/>
+      </w:pPr>
+      <w:r>
+        <w:t>13. Liệt kê danh sách loại sản phẩm gồm có các thông tin sau: tên loại, sắp tăng dần theo tên loại.</w:t>
+      </w:r>
+    </w:p>
+    <w:p>
+      <w:pPr>
+        <w:pStyle w:val="p2"/>
+      </w:pPr>
+    </w:p>
+    <w:p>
+      <w:pPr>
+        <w:pStyle w:val="p1"/>
+      </w:pPr>
+      <w:r>
+        <w:t>14. Liệt kê danh sách sản phẩm gồm có: tên sản phẩm, Mô tả, đơn giá. Có sắp giảm theo cột đơn giá và sắp tăng theo cột tên s</w:t>
+      </w:r>
+      <w:r>
+        <w:t>p</w:t>
+      </w:r>
+    </w:p>
+    <w:p>
+      <w:pPr>
+        <w:pStyle w:val="p1"/>
+      </w:pPr>
+      <w:r>
+        <w:t xml:space="preserve">SELECT name, price </w:t>
+      </w:r>
+    </w:p>
+    <w:p>
+      <w:pPr>
+        <w:pStyle w:val="p1"/>
+      </w:pPr>
+      <w:r>
+        <w:t>FROM  products</w:t>
+      </w:r>
+    </w:p>
+    <w:p>
+      <w:pPr>
+        <w:pStyle w:val="p1"/>
+      </w:pPr>
+      <w:r>
+        <w:t xml:space="preserve">ORDER BY price DESC, </w:t>
+      </w:r>
+      <w:r>
+        <w:t xml:space="preserve"> </w:t>
+      </w:r>
+      <w:r>
+        <w:t>name</w:t>
+      </w:r>
+      <w:r>
+        <w:t xml:space="preserve"> </w:t>
+      </w:r>
+      <w:r>
+        <w:t>ASC</w:t>
+      </w:r>
+    </w:p>
+    <w:p>
+      <w:pPr>
+        <w:pStyle w:val="p1"/>
+      </w:pPr>
+      <w:r>
+        <w:t>15. Liệt kê danh sách các sản phẩm có tên bắt đầu là ‘Iphone’.</w:t>
+      </w:r>
+    </w:p>
+    <w:p>
+      <w:pPr>
+        <w:pStyle w:val="p1"/>
+        <w:ind w:firstLine="720"/>
+      </w:pPr>
+    </w:p>
+    <w:p>
+      <w:pPr>
+        <w:pStyle w:val="p1"/>
+      </w:pPr>
+      <w:r>
+        <w:t xml:space="preserve">SELECT name, price </w:t>
+      </w:r>
+    </w:p>
+    <w:p>
+      <w:pPr>
+        <w:pStyle w:val="p1"/>
+      </w:pPr>
+      <w:r>
+        <w:t>FROM  products</w:t>
+      </w:r>
+    </w:p>
+    <w:p>
+      <w:pPr>
+        <w:pStyle w:val="p1"/>
+      </w:pPr>
+      <w:r>
+        <w:t>WHERE name LIKE ‘Iphone%’</w:t>
+      </w:r>
+    </w:p>
+    <w:p>
+      <w:pPr>
+        <w:pStyle w:val="p1"/>
+        <w:ind w:firstLine="720"/>
+      </w:pPr>
+    </w:p>
+    <w:p>
+      <w:pPr>
+        <w:pStyle w:val="p1"/>
+        <w:ind w:firstLine="720"/>
+      </w:pPr>
+    </w:p>
+    <w:p>
+      <w:pPr>
+        <w:pStyle w:val="p1"/>
+      </w:pPr>
+    </w:p>
+    <w:p>
+      <w:pPr>
+        <w:pStyle w:val="p2"/>
+      </w:pPr>
+    </w:p>
+    <w:p>
+      <w:pPr>
+        <w:pStyle w:val="p1"/>
+      </w:pPr>
+      <w:r>
+        <w:t>16. Liệt kê danh sách các sản phẩm có ký tự cuối cùng của sp là ’32GB’.</w:t>
+      </w:r>
+    </w:p>
+    <w:p>
+      <w:pPr>
+        <w:pStyle w:val="p1"/>
+      </w:pPr>
+    </w:p>
+    <w:p>
+      <w:pPr>
+        <w:pStyle w:val="p1"/>
+      </w:pPr>
+      <w:r>
+        <w:t xml:space="preserve">… </w:t>
+      </w:r>
+    </w:p>
+    <w:p>
+      <w:pPr>
+        <w:pStyle w:val="p1"/>
+      </w:pPr>
+      <w:r>
+        <w:t>WHERE name LIKE ‘%32GB’</w:t>
+      </w:r>
+    </w:p>
+    <w:p>
+      <w:pPr>
+        <w:pStyle w:val="p2"/>
+      </w:pPr>
+    </w:p>
+    <w:p>
+      <w:pPr>
+        <w:pStyle w:val="p1"/>
+      </w:pPr>
+      <w:r>
+        <w:t>17. Liệt kê danh sách sản phẩm mà trong tên sản phẩm có từ 'iMac'.</w:t>
+      </w:r>
+    </w:p>
+    <w:p>
+      <w:pPr>
+        <w:pStyle w:val="p1"/>
+      </w:pPr>
+      <w:r>
+        <w:t xml:space="preserve"> </w:t>
+      </w:r>
+    </w:p>
+    <w:p>
+      <w:pPr>
+        <w:pStyle w:val="p1"/>
+      </w:pPr>
+      <w:r>
+        <w:t>WHERE name LIKE ‘</w:t>
+      </w:r>
+      <w:r>
+        <w:t>%iMac%</w:t>
+      </w:r>
+      <w:r>
+        <w:t>’</w:t>
+      </w:r>
+    </w:p>
+    <w:p>
+      <w:pPr>
+        <w:pStyle w:val="p2"/>
+      </w:pPr>
+    </w:p>
+    <w:p>
+      <w:pPr>
+        <w:pStyle w:val="p1"/>
+      </w:pPr>
+      <w:r>
+        <w:t>18. Liệt kê danh sách các sản phẩm có đơn giá từ 50.000.000 VNĐ đến 100.000.000 VNĐ</w:t>
+      </w:r>
+    </w:p>
+    <w:p>
+      <w:pPr>
+        <w:pStyle w:val="p1"/>
+      </w:pPr>
+    </w:p>
+    <w:p>
+      <w:pPr>
+        <w:pStyle w:val="p1"/>
+      </w:pPr>
+      <w:r>
+        <w:t>C1</w:t>
+      </w:r>
+    </w:p>
+    <w:p>
+      <w:pPr>
+        <w:pStyle w:val="p1"/>
+      </w:pPr>
+      <w:r>
+        <w:t xml:space="preserve">WHERE price BETWEEN 50000000 AND 100000000 </w:t>
+      </w:r>
+    </w:p>
+    <w:p>
+      <w:pPr>
+        <w:pStyle w:val="p1"/>
+      </w:pPr>
+    </w:p>
+    <w:p>
+      <w:pPr>
+        <w:pStyle w:val="p1"/>
+      </w:pPr>
+      <w:r>
+        <w:t>C2</w:t>
+      </w:r>
+    </w:p>
+    <w:p>
+      <w:pPr>
+        <w:pStyle w:val="p1"/>
+      </w:pPr>
+      <w:r>
+        <w:t xml:space="preserve">WHERE price </w:t>
+      </w:r>
+      <w:r>
+        <w:t>&gt;=</w:t>
+      </w:r>
+      <w:r>
+        <w:t xml:space="preserve"> 50000000 AND </w:t>
+      </w:r>
+      <w:r>
+        <w:t xml:space="preserve"> price &lt;=</w:t>
+      </w:r>
+      <w:r>
+        <w:t xml:space="preserve">100000000 </w:t>
+      </w:r>
+    </w:p>
+    <w:p>
+      <w:pPr>
+        <w:pStyle w:val="p1"/>
+      </w:pPr>
+      <w:r>
+        <w:t>[]</w:t>
+      </w:r>
+    </w:p>
+    <w:p>
+      <w:pPr>
+        <w:pStyle w:val="p1"/>
+      </w:pPr>
+      <w:r>
+        <w:t>()</w:t>
+      </w:r>
+    </w:p>
+    <w:p>
+      <w:pPr>
+        <w:pStyle w:val="p2"/>
+      </w:pPr>
+    </w:p>
+    <w:p>
+      <w:pPr>
+        <w:pStyle w:val="p1"/>
+      </w:pPr>
+      <w:r>
+        <w:t>19. Cho biết đơn giá trung bình của các sp hiện có trong cửa hàng</w:t>
+      </w:r>
+    </w:p>
+    <w:p>
+      <w:pPr>
+        <w:pStyle w:val="p1"/>
+      </w:pPr>
+      <w:r>
+        <w:t>SELECT avg(price) AS DGTB</w:t>
+      </w:r>
+    </w:p>
+    <w:p>
+      <w:pPr>
+        <w:pStyle w:val="p1"/>
+      </w:pPr>
+      <w:r>
+        <w:t>FROM products</w:t>
+      </w:r>
+    </w:p>
+    <w:p>
+      <w:pPr>
+        <w:pStyle w:val="p2"/>
+      </w:pPr>
+    </w:p>
+    <w:p>
+      <w:pPr>
+        <w:pStyle w:val="p2"/>
+      </w:pPr>
+    </w:p>
+    <w:p>
+      <w:pPr>
+        <w:pStyle w:val="p1"/>
+        <w:jc w:val="center"/>
+        <w:outlineLvl w:val="0"/>
+        <w:rPr>
+          <w:b/>
+        </w:rPr>
+      </w:pPr>
+      <w:r>
+        <w:rPr>
+          <w:b/>
+        </w:rPr>
+        <w:t>LIÊN KẾT BẢNG</w:t>
+      </w:r>
+    </w:p>
+    <w:p>
+      <w:pPr>
+        <w:pStyle w:val="p2"/>
+      </w:pPr>
+    </w:p>
+    <w:p>
+      <w:pPr>
+        <w:pStyle w:val="p1"/>
+      </w:pPr>
+      <w:r>
+        <w:t>20. Liệt kê danh sách sản phẩm gồm có tên Tên loại, Tên sp, Mô tả, Đơn giá và sắp xếp Tên loại theo chiều tăng dần.</w:t>
+      </w:r>
+    </w:p>
+    <w:p>
+      <w:pPr>
+        <w:pStyle w:val="p1"/>
+      </w:pPr>
+    </w:p>
+    <w:p>
+      <w:pPr>
+        <w:shd w:val="clear" w:color="auto" w:fill="FFFFFF"/>
+        <w:spacing w:line="270" w:lineRule="atLeast"/>
+        <w:rPr>
+          <w:rFonts w:ascii="Menlo" w:eastAsia="Times New Roman" w:hAnsi="Menlo" w:cs="Menlo"/>
+          <w:color w:val="000000"/>
+          <w:sz w:val="40"/>
+          <w:szCs w:val="40"/>
+        </w:rPr>
+      </w:pPr>
+      <w:r>
+        <w:rPr>
+          <w:rFonts w:ascii="Menlo" w:eastAsia="Times New Roman" w:hAnsi="Menlo" w:cs="Menlo"/>
+          <w:color w:val="0000FF"/>
+          <w:sz w:val="40"/>
+          <w:szCs w:val="40"/>
+        </w:rPr>
+        <w:t>SELECT</w:t>
+      </w:r>
+      <w:r>
+        <w:rPr>
+          <w:rFonts w:ascii="Menlo" w:eastAsia="Times New Roman" w:hAnsi="Menlo" w:cs="Menlo"/>
+          <w:color w:val="000000"/>
+          <w:sz w:val="40"/>
+          <w:szCs w:val="40"/>
+        </w:rPr>
+        <w:t xml:space="preserve"> c.name </w:t>
+      </w:r>
+      <w:r>
+        <w:rPr>
+          <w:rFonts w:ascii="Menlo" w:eastAsia="Times New Roman" w:hAnsi="Menlo" w:cs="Menlo"/>
+          <w:color w:val="0000FF"/>
+          <w:sz w:val="40"/>
+          <w:szCs w:val="40"/>
+        </w:rPr>
+        <w:t>AS</w:t>
+      </w:r>
+      <w:r>
+        <w:rPr>
+          <w:rFonts w:ascii="Menlo" w:eastAsia="Times New Roman" w:hAnsi="Menlo" w:cs="Menlo"/>
+          <w:color w:val="000000"/>
+          <w:sz w:val="40"/>
+          <w:szCs w:val="40"/>
+        </w:rPr>
+        <w:t xml:space="preserve"> tenloai, </w:t>
+      </w:r>
+    </w:p>
+    <w:p>
+      <w:pPr>
+        <w:shd w:val="clear" w:color="auto" w:fill="FFFFFF"/>
+        <w:spacing w:line="270" w:lineRule="atLeast"/>
+        <w:ind w:left="1440"/>
+        <w:rPr>
+          <w:rFonts w:ascii="Menlo" w:eastAsia="Times New Roman" w:hAnsi="Menlo" w:cs="Menlo"/>
+          <w:color w:val="000000"/>
+          <w:sz w:val="40"/>
+          <w:szCs w:val="40"/>
+        </w:rPr>
+      </w:pPr>
+      <w:r>
+        <w:rPr>
+          <w:rFonts w:ascii="Menlo" w:eastAsia="Times New Roman" w:hAnsi="Menlo" w:cs="Menlo"/>
+          <w:color w:val="000000"/>
+          <w:sz w:val="40"/>
+          <w:szCs w:val="40"/>
+        </w:rPr>
+        <w:t xml:space="preserve">p.name </w:t>
+      </w:r>
+      <w:r>
+        <w:rPr>
+          <w:rFonts w:ascii="Menlo" w:eastAsia="Times New Roman" w:hAnsi="Menlo" w:cs="Menlo"/>
+          <w:color w:val="0000FF"/>
+          <w:sz w:val="40"/>
+          <w:szCs w:val="40"/>
+        </w:rPr>
+        <w:t>AS</w:t>
+      </w:r>
+      <w:r>
+        <w:rPr>
+          <w:rFonts w:ascii="Menlo" w:eastAsia="Times New Roman" w:hAnsi="Menlo" w:cs="Menlo"/>
+          <w:color w:val="000000"/>
+          <w:sz w:val="40"/>
+          <w:szCs w:val="40"/>
+        </w:rPr>
+        <w:t xml:space="preserve"> tensp</w:t>
+      </w:r>
+    </w:p>
+    <w:p>
+      <w:pPr>
+        <w:shd w:val="clear" w:color="auto" w:fill="FFFFFF"/>
+        <w:spacing w:line="270" w:lineRule="atLeast"/>
+        <w:rPr>
+          <w:rFonts w:ascii="Menlo" w:eastAsia="Times New Roman" w:hAnsi="Menlo" w:cs="Menlo"/>
+          <w:color w:val="000000"/>
+          <w:sz w:val="40"/>
+          <w:szCs w:val="40"/>
+        </w:rPr>
+      </w:pPr>
+      <w:r>
+        <w:rPr>
+          <w:rFonts w:ascii="Menlo" w:eastAsia="Times New Roman" w:hAnsi="Menlo" w:cs="Menlo"/>
+          <w:color w:val="0000FF"/>
+          <w:sz w:val="40"/>
+          <w:szCs w:val="40"/>
+        </w:rPr>
+        <w:t>FROM</w:t>
+      </w:r>
+      <w:r>
+        <w:rPr>
+          <w:rFonts w:ascii="Menlo" w:eastAsia="Times New Roman" w:hAnsi="Menlo" w:cs="Menlo"/>
+          <w:color w:val="000000"/>
+          <w:sz w:val="40"/>
+          <w:szCs w:val="40"/>
+        </w:rPr>
+        <w:t xml:space="preserve"> categories c, products p</w:t>
+      </w:r>
+    </w:p>
+    <w:p>
+      <w:pPr>
+        <w:shd w:val="clear" w:color="auto" w:fill="FFFFFF"/>
+        <w:spacing w:line="270" w:lineRule="atLeast"/>
+        <w:rPr>
+          <w:rFonts w:ascii="Menlo" w:eastAsia="Times New Roman" w:hAnsi="Menlo" w:cs="Menlo"/>
+          <w:color w:val="000000"/>
+          <w:sz w:val="40"/>
+          <w:szCs w:val="40"/>
+        </w:rPr>
+      </w:pPr>
+      <w:r>
+        <w:rPr>
+          <w:rFonts w:ascii="Menlo" w:eastAsia="Times New Roman" w:hAnsi="Menlo" w:cs="Menlo"/>
+          <w:color w:val="0000FF"/>
+          <w:sz w:val="40"/>
+          <w:szCs w:val="40"/>
+        </w:rPr>
+        <w:t>WHERE</w:t>
+      </w:r>
+      <w:r>
+        <w:rPr>
+          <w:rFonts w:ascii="Menlo" w:eastAsia="Times New Roman" w:hAnsi="Menlo" w:cs="Menlo"/>
+          <w:color w:val="000000"/>
+          <w:sz w:val="40"/>
+          <w:szCs w:val="40"/>
+        </w:rPr>
+        <w:t xml:space="preserve"> c.id = p.id_type</w:t>
+      </w:r>
+    </w:p>
+    <w:p>
+      <w:pPr>
+        <w:shd w:val="clear" w:color="auto" w:fill="FFFFFF"/>
+        <w:spacing w:line="270" w:lineRule="atLeast"/>
+        <w:rPr>
+          <w:rFonts w:ascii="Menlo" w:eastAsia="Times New Roman" w:hAnsi="Menlo" w:cs="Menlo"/>
+          <w:color w:val="000000"/>
+          <w:sz w:val="40"/>
+          <w:szCs w:val="40"/>
+        </w:rPr>
+      </w:pPr>
+      <w:r>
+        <w:rPr>
+          <w:rFonts w:ascii="Menlo" w:eastAsia="Times New Roman" w:hAnsi="Menlo" w:cs="Menlo"/>
+          <w:color w:val="0000FF"/>
+          <w:sz w:val="40"/>
+          <w:szCs w:val="40"/>
+        </w:rPr>
+        <w:t xml:space="preserve">ORDER BY </w:t>
+      </w:r>
+      <w:r>
+        <w:rPr>
+          <w:rFonts w:ascii="Menlo" w:eastAsia="Times New Roman" w:hAnsi="Menlo" w:cs="Menlo"/>
+          <w:color w:val="000000"/>
+          <w:sz w:val="40"/>
+          <w:szCs w:val="40"/>
+        </w:rPr>
+        <w:t>c.name</w:t>
+      </w:r>
+      <w:r>
+        <w:rPr>
+          <w:rFonts w:ascii="Menlo" w:eastAsia="Times New Roman" w:hAnsi="Menlo" w:cs="Menlo"/>
+          <w:color w:val="000000"/>
+          <w:sz w:val="40"/>
+          <w:szCs w:val="40"/>
+        </w:rPr>
+        <w:t xml:space="preserve"> </w:t>
+      </w:r>
+      <w:r>
+        <w:rPr>
+          <w:rFonts w:ascii="Menlo" w:eastAsia="Times New Roman" w:hAnsi="Menlo" w:cs="Menlo"/>
+          <w:color w:val="0000FF"/>
+          <w:sz w:val="40"/>
+          <w:szCs w:val="40"/>
+        </w:rPr>
+        <w:t>ASC</w:t>
+      </w:r>
+      <w:r>
+        <w:rPr>
+          <w:rFonts w:ascii="Menlo" w:eastAsia="Times New Roman" w:hAnsi="Menlo" w:cs="Menlo"/>
+          <w:color w:val="0000FF"/>
+          <w:sz w:val="40"/>
+          <w:szCs w:val="40"/>
+        </w:rPr>
+        <w:t xml:space="preserve">  </w:t>
+      </w:r>
+    </w:p>
+    <w:p>
+      <w:pPr>
+        <w:pStyle w:val="p1"/>
+        <w:rPr>
+          <w:sz w:val="40"/>
+          <w:szCs w:val="40"/>
+        </w:rPr>
+      </w:pPr>
+    </w:p>
+    <w:p>
+      <w:pPr>
+        <w:pStyle w:val="p2"/>
+      </w:pPr>
+    </w:p>
+    <w:p>
+      <w:pPr>
+        <w:pStyle w:val="p1"/>
+      </w:pPr>
+      <w:r>
+        <w:t>21. Truy vấn có nhóm và thống kê dữ liệu. Yêu cầu: Thực hiện các truy vấn sau:</w:t>
+      </w:r>
+    </w:p>
+    <w:p>
+      <w:pPr>
+        <w:pStyle w:val="p2"/>
+      </w:pPr>
+    </w:p>
+    <w:p>
+      <w:pPr>
+        <w:pStyle w:val="p1"/>
+      </w:pPr>
+      <w:r>
+        <w:t>1. Thống kê tổng số sản phẩm theo Loại, gồm các thông tin: Tên Loại sản phẩm, tổng số sản phẩm, có sắp tăng theo tổng số sản phẩm, chỉ liệt kê những loại có tổng số SP lớn hơn hoặc bằng10 và tên loại là Phụ kiện và iMac</w:t>
+      </w:r>
       <w:bookmarkStart w:id="0" w:name="_GoBack"/>
       <w:bookmarkEnd w:id="0"/>
-    </w:p>
-    <w:p>
-      <w:pPr>
-        <w:pStyle w:val="p2"/>
-      </w:pPr>
-    </w:p>
-    <w:p>
-      <w:pPr>
-        <w:pStyle w:val="p1"/>
-      </w:pPr>
-      <w:r>
-        <w:t>2. Liệt kê danh sách sản phẩm gồm có tên Tên sp,Đơn giá, Hình, sắp xếp đơn giá tăng dần</w:t>
-      </w:r>
-    </w:p>
-    <w:p>
-      <w:pPr>
-        <w:pStyle w:val="p2"/>
-      </w:pPr>
-    </w:p>
-    <w:p>
-      <w:pPr>
-        <w:pStyle w:val="p1"/>
-      </w:pPr>
-      <w:r>
-        <w:t>3. Liệt kê danh sách khách hàng gồm có các thông tin sau: tên khách hàng, giới tính, địa chỉ, điện thoại,</w:t>
-      </w:r>
-      <w:r>
-        <w:rPr>
-          <w:rStyle w:val="apple-converted-space"/>
-        </w:rPr>
-        <w:t> </w:t>
-      </w:r>
-    </w:p>
-    <w:p>
-      <w:pPr>
-        <w:pStyle w:val="p1"/>
-      </w:pPr>
-      <w:r>
-        <w:rPr>
-          <w:rStyle w:val="apple-tab-span"/>
-        </w:rPr>
-        <w:tab/>
-      </w:r>
-      <w:r>
-        <w:t>danh sách sẽ được sắp tăng dần theo tên khách hàng.</w:t>
-      </w:r>
-    </w:p>
-    <w:p>
-      <w:pPr>
-        <w:pStyle w:val="p2"/>
-      </w:pPr>
-    </w:p>
-    <w:p>
-      <w:pPr>
-        <w:pStyle w:val="p1"/>
-      </w:pPr>
-      <w:r>
-        <w:t>4. Liệt kê danh sách sản phẩm gồm có: Tên sp, Mô tả, Đơn giá, và sắp xếp giảm theo cột đơn giá:</w:t>
-      </w:r>
-    </w:p>
-    <w:p>
-      <w:pPr>
-        <w:pStyle w:val="p2"/>
-      </w:pPr>
-    </w:p>
-    <w:p>
-      <w:pPr>
-        <w:pStyle w:val="p1"/>
-      </w:pPr>
-      <w:r>
-        <w:t>5. Liệt kê danh sách sản phẩm gồm có: Tên sp, Mô tả, Đơn giá. Chỉ liệt kê các Sản phẩm “iphone”.</w:t>
-      </w:r>
-    </w:p>
-    <w:p>
-      <w:pPr>
-        <w:pStyle w:val="p2"/>
-      </w:pPr>
-    </w:p>
-    <w:p>
-      <w:pPr>
-        <w:pStyle w:val="p1"/>
-      </w:pPr>
-      <w:r>
-        <w:t>6. Liệt kê danh sách sản phẩm mà trong tên sp có từ ‘macbook’ và giá lớn hơn 25.000.000</w:t>
-      </w:r>
-    </w:p>
-    <w:p>
-      <w:pPr>
-        <w:pStyle w:val="p2"/>
-      </w:pPr>
-      <w:r>
-        <w:rPr>
-          <w:rStyle w:val="apple-converted-space"/>
-        </w:rPr>
-        <w:t> </w:t>
-      </w:r>
-    </w:p>
-    <w:p>
-      <w:pPr>
-        <w:pStyle w:val="p1"/>
-      </w:pPr>
-      <w:r>
-        <w:t>7. Liệt kê danh sách các Sản phẩm có đơn giá từ 500.000 VNĐ đến 1.000.000 VNĐ</w:t>
-      </w:r>
-    </w:p>
-    <w:p>
-      <w:pPr>
-        <w:pStyle w:val="p2"/>
-      </w:pPr>
-    </w:p>
-    <w:p>
-      <w:pPr>
-        <w:pStyle w:val="p1"/>
-      </w:pPr>
-      <w:r>
-        <w:t>8. Liệt kê các sản phẩm có đơn giá lớn hơn 35.000.000 VNĐ</w:t>
-      </w:r>
-    </w:p>
-    <w:p>
-      <w:pPr>
-        <w:pStyle w:val="p2"/>
-      </w:pPr>
-      <w:r>
-        <w:rPr>
-          <w:rStyle w:val="apple-converted-space"/>
-        </w:rPr>
-        <w:lastRenderedPageBreak/>
-        <w:t> </w:t>
-      </w:r>
-    </w:p>
-    <w:p>
-      <w:pPr>
-        <w:pStyle w:val="p1"/>
-      </w:pPr>
-      <w:r>
-        <w:t>9. Liệt kê thông tin các sản phẩm có tên 'iPhone X 256GB’, 'iPhone 8 Plus 256GB', 'iPhone 7 Plus 32GB'.</w:t>
-      </w:r>
-    </w:p>
-    <w:p>
-      <w:pPr>
-        <w:pStyle w:val="p2"/>
-      </w:pPr>
-    </w:p>
-    <w:p>
-      <w:pPr>
-        <w:pStyle w:val="p1"/>
-      </w:pPr>
-      <w:r>
-        <w:t>10. Cho biết tên sản phẩm, Mô tả, đơn giá của 10 sản phẩm có đơn giá cao nhất.</w:t>
-      </w:r>
-    </w:p>
-    <w:p>
-      <w:pPr>
-        <w:pStyle w:val="p2"/>
-      </w:pPr>
-    </w:p>
-    <w:p>
-      <w:pPr>
-        <w:pStyle w:val="p1"/>
-      </w:pPr>
-      <w:r>
-        <w:t>11. Liệt kê danh sách sản phẩm gồm có tênsp, đơn giá, khuyến mãi.</w:t>
-      </w:r>
-    </w:p>
-    <w:p>
-      <w:pPr>
-        <w:pStyle w:val="p2"/>
-      </w:pPr>
-    </w:p>
-    <w:p>
-      <w:pPr>
-        <w:pStyle w:val="p1"/>
-      </w:pPr>
-      <w:r>
-        <w:t>12. Liệt kê danh sách khách hàng gồm có các thông tin sau: tên khách hàng, email, địa chỉ, điện thoại.</w:t>
-      </w:r>
-    </w:p>
-    <w:p>
-      <w:pPr>
-        <w:pStyle w:val="p2"/>
-      </w:pPr>
-    </w:p>
-    <w:p>
-      <w:pPr>
-        <w:pStyle w:val="p1"/>
-      </w:pPr>
-      <w:r>
-        <w:t>13. Liệt kê danh sách loại sản phẩm gồm có các thông tin sau: tên loại, sắp tăng dần theo tên loại.</w:t>
-      </w:r>
-    </w:p>
-    <w:p>
-      <w:pPr>
-        <w:pStyle w:val="p2"/>
-      </w:pPr>
-    </w:p>
-    <w:p>
-      <w:pPr>
-        <w:pStyle w:val="p1"/>
-      </w:pPr>
-      <w:r>
-        <w:t>14. Liệt kê danh sách sản phẩm gồm có: tên sản phẩm, Mô tả, đơn giá. Có sắp giảm theo cột đơn giá và sắp tăng theo cột tên sp</w:t>
-      </w:r>
-    </w:p>
-    <w:p>
-      <w:pPr>
-        <w:pStyle w:val="p2"/>
-      </w:pPr>
-    </w:p>
-    <w:p>
-      <w:pPr>
-        <w:pStyle w:val="p1"/>
-      </w:pPr>
-      <w:r>
-        <w:t>15. Liệt kê danh sách các sản phẩm có tên bắt đầu là ‘Iphone’.</w:t>
-      </w:r>
-    </w:p>
-    <w:p>
-      <w:pPr>
-        <w:pStyle w:val="p2"/>
-      </w:pPr>
-    </w:p>
-    <w:p>
-      <w:pPr>
-        <w:pStyle w:val="p1"/>
-      </w:pPr>
-      <w:r>
-        <w:t>16. Liệt kê danh sách các sản phẩm có ký tự cuối cùng của sp là ’32GB’.</w:t>
-      </w:r>
-    </w:p>
-    <w:p>
-      <w:pPr>
-        <w:pStyle w:val="p2"/>
-      </w:pPr>
-    </w:p>
-    <w:p>
-      <w:pPr>
-        <w:pStyle w:val="p1"/>
-      </w:pPr>
-      <w:r>
-        <w:t>17. Liệt kê danh sách sản phẩm mà trong tên sản phẩm có từ 'iMac'.</w:t>
-      </w:r>
-    </w:p>
-    <w:p>
-      <w:pPr>
-        <w:pStyle w:val="p2"/>
-      </w:pPr>
-    </w:p>
-    <w:p>
-      <w:pPr>
-        <w:pStyle w:val="p1"/>
-      </w:pPr>
-      <w:r>
-        <w:t>18. Liệt kê danh sách các sản phẩm có đơn giá từ 50.000.000 VNĐ đến 100.000.000 VNĐ</w:t>
-      </w:r>
-    </w:p>
-    <w:p>
-      <w:pPr>
-        <w:pStyle w:val="p2"/>
-      </w:pPr>
-    </w:p>
-    <w:p>
-      <w:pPr>
-        <w:pStyle w:val="p1"/>
-      </w:pPr>
-      <w:r>
-        <w:t>19. Cho biết đơn giá trung bình của các sp hiện có trong cửa hàng</w:t>
-      </w:r>
-    </w:p>
-    <w:p>
-      <w:pPr>
-        <w:pStyle w:val="p2"/>
-      </w:pPr>
-    </w:p>
-    <w:p>
-      <w:pPr>
-        <w:pStyle w:val="p2"/>
-      </w:pPr>
-    </w:p>
-    <w:p>
-      <w:pPr>
-        <w:pStyle w:val="p1"/>
-        <w:jc w:val="center"/>
-        <w:outlineLvl w:val="0"/>
-        <w:rPr>
-          <w:b/>
-        </w:rPr>
-      </w:pPr>
-      <w:r>
-        <w:rPr>
-          <w:b/>
-        </w:rPr>
-        <w:t>LIÊN KẾT BẢNG</w:t>
-      </w:r>
-    </w:p>
-    <w:p>
-      <w:pPr>
-        <w:pStyle w:val="p2"/>
-      </w:pPr>
-    </w:p>
-    <w:p>
-      <w:pPr>
-        <w:pStyle w:val="p1"/>
-      </w:pPr>
-      <w:r>
-        <w:t>20. Liệt kê danh sách sản phẩm gồm có tên Tên loại, Tên sp, Mô tả, Đơn giá và sắp xếp Tên loại theo chiều tăng dần.</w:t>
-      </w:r>
-    </w:p>
-    <w:p>
-      <w:pPr>
-        <w:pStyle w:val="p2"/>
-      </w:pPr>
-    </w:p>
-    <w:p>
-      <w:pPr>
-        <w:pStyle w:val="p1"/>
-      </w:pPr>
-      <w:r>
-        <w:t>21. Truy vấn có nhóm và thống kê dữ liệu. Yêu cầu: Thực hiện các truy vấn sau:</w:t>
-      </w:r>
-    </w:p>
-    <w:p>
-      <w:pPr>
-        <w:pStyle w:val="p2"/>
-      </w:pPr>
-    </w:p>
-    <w:p>
-      <w:pPr>
-        <w:pStyle w:val="p1"/>
-      </w:pPr>
-      <w:r>
-        <w:t>1. Thống kê tổng số sản phẩm theo Loại, gồm các thông tin: Tên Loại sản phẩm, tổng số sản phẩm, có sắp tăng theo tổng số sản phẩm, chỉ liệt kê những loại có tổng số SP lớn hơn hoặc bằng10 và tên loại là Phụ kiện và iMac</w:t>
-      </w:r>
     </w:p>
     <w:p>
       <w:pPr>
